--- a/programming_language/Графические и системные функции/initobject.docx
+++ b/programming_language/Графические и системные функции/initobject.docx
@@ -62,7 +62,13 @@
         <w:rPr>
           <w:color w:val="0000FF"/>
         </w:rPr>
-        <w:t xml:space="preserve"> объекта с определенным идентификатором</w:t>
+        <w:t xml:space="preserve"> объект</w:t>
+      </w:r>
+      <w:r>
+        <w:rPr>
+          <w:color w:val="0000FF"/>
+        </w:rPr>
+        <w:t>а с определенным именем</w:t>
       </w:r>
       <w:r>
         <w:rPr>
@@ -142,9 +148,26 @@
           <w:szCs w:val="24"/>
           <w:lang w:val="en-US"/>
         </w:rPr>
-        <w:t>obj_id</w:t>
+        <w:t>obj</w:t>
       </w:r>
       <w:proofErr w:type="spellEnd"/>
+      <w:r>
+        <w:rPr>
+          <w:rFonts w:ascii="Courier New" w:hAnsi="Courier New" w:cs="Courier New"/>
+          <w:i/>
+          <w:szCs w:val="24"/>
+        </w:rPr>
+        <w:t>_</w:t>
+      </w:r>
+      <w:r>
+        <w:rPr>
+          <w:rFonts w:ascii="Courier New" w:hAnsi="Courier New" w:cs="Courier New"/>
+          <w:i/>
+          <w:szCs w:val="24"/>
+          <w:lang w:val="en-US"/>
+        </w:rPr>
+        <w:t>name</w:t>
+      </w:r>
       <w:r>
         <w:rPr>
           <w:rFonts w:ascii="Courier New" w:hAnsi="Courier New" w:cs="Courier New"/>
@@ -212,7 +235,7 @@
           <w:i/>
           <w:lang w:val="en-US"/>
         </w:rPr>
-        <w:t>id</w:t>
+        <w:t>name</w:t>
       </w:r>
       <w:r>
         <w:t xml:space="preserve"> –</w:t>
@@ -290,7 +313,7 @@
           <w:i/>
           <w:lang w:val="en-US"/>
         </w:rPr>
-        <w:t>id</w:t>
+        <w:t>name</w:t>
       </w:r>
       <w:r>
         <w:rPr>
@@ -334,7 +357,7 @@
       </w:r>
       <w:proofErr w:type="spellEnd"/>
       <w:r>
-        <w:t xml:space="preserve"> объекта по его идентификатору</w:t>
+        <w:t xml:space="preserve"> объекта по его имени</w:t>
       </w:r>
       <w:r>
         <w:t xml:space="preserve"> </w:t>
@@ -359,7 +382,7 @@
           <w:i/>
           <w:lang w:val="en-US"/>
         </w:rPr>
-        <w:t>id</w:t>
+        <w:t>name</w:t>
       </w:r>
       <w:r>
         <w:rPr>
@@ -1119,6 +1142,7 @@
     <w:uiPriority w:val="99"/>
     <w:semiHidden/>
     <w:unhideWhenUsed/>
+    <w:qFormat/>
     <w:tblPr>
       <w:tblInd w:w="0" w:type="dxa"/>
       <w:tblCellMar>
